--- a/00. Project Specs/Megacity Deliveries, #2.docx
+++ b/00. Project Specs/Megacity Deliveries, #2.docx
@@ -545,20 +545,38 @@
         <w:rPr>
           <w:lang w:val="en-US"/>
         </w:rPr>
-        <w:t>Business reporting</w:t>
-      </w:r>
-    </w:p>
-    <w:p>
-      <w:pPr>
-        <w:rPr>
-          <w:lang w:val="en-US"/>
-        </w:rPr>
-      </w:pPr>
-      <w:r>
-        <w:rPr>
-          <w:lang w:val="en-US"/>
-        </w:rPr>
-        <w:t>In order to understand the business, marketing is preparing KPI dashboards.</w:t>
+        <w:t>Deliveries monitoring</w:t>
+      </w:r>
+    </w:p>
+    <w:p>
+      <w:pPr>
+        <w:rPr>
+          <w:lang w:val="en-US"/>
+        </w:rPr>
+      </w:pPr>
+      <w:r>
+        <w:rPr>
+          <w:lang w:val="en-US"/>
+        </w:rPr>
+        <w:t xml:space="preserve">In order to </w:t>
+      </w:r>
+      <w:r>
+        <w:rPr>
+          <w:lang w:val="en-US"/>
+        </w:rPr>
+        <w:t>monitor deliveries and courier activity, the UI team is building a dispatch web app</w:t>
+      </w:r>
+      <w:r>
+        <w:rPr>
+          <w:lang w:val="en-US"/>
+        </w:rPr>
+        <w:t>.</w:t>
+      </w:r>
+      <w:r>
+        <w:rPr>
+          <w:lang w:val="en-US"/>
+        </w:rPr>
+        <w:t xml:space="preserve"> This application will help them visualize ongoing deliveries, and couriers.</w:t>
       </w:r>
     </w:p>
     <w:p>
@@ -613,7 +631,13 @@
         <w:rPr>
           <w:lang w:val="en-US"/>
         </w:rPr>
-        <w:t>Pull a list of all orders since date X</w:t>
+        <w:t xml:space="preserve">Pull a list of all orders </w:t>
+      </w:r>
+      <w:r>
+        <w:rPr>
+          <w:lang w:val="en-US"/>
+        </w:rPr>
+        <w:t>with a given status</w:t>
       </w:r>
     </w:p>
     <w:p>
@@ -631,7 +655,13 @@
         <w:rPr>
           <w:lang w:val="en-US"/>
         </w:rPr>
-        <w:t>Pull a list of all orders between date X and Y</w:t>
+        <w:t xml:space="preserve">Pull a list of all orders </w:t>
+      </w:r>
+      <w:r>
+        <w:rPr>
+          <w:lang w:val="en-US"/>
+        </w:rPr>
+        <w:t>that are open and their expected delivery date has passed (late orders)</w:t>
       </w:r>
     </w:p>
     <w:p>
@@ -649,8 +679,33 @@
         <w:rPr>
           <w:lang w:val="en-US"/>
         </w:rPr>
-        <w:t>Pull a list of all orders since date X, that have had courier A assigned</w:t>
-      </w:r>
+        <w:t xml:space="preserve">Pull a list of all orders </w:t>
+      </w:r>
+      <w:r>
+        <w:rPr>
+          <w:lang w:val="en-US"/>
+        </w:rPr>
+        <w:t>ongoing orders</w:t>
+      </w:r>
+      <w:r>
+        <w:rPr>
+          <w:lang w:val="en-US"/>
+        </w:rPr>
+        <w:t>,</w:t>
+      </w:r>
+      <w:r>
+        <w:rPr>
+          <w:lang w:val="en-US"/>
+        </w:rPr>
+        <w:t xml:space="preserve"> for a given courier</w:t>
+      </w:r>
+    </w:p>
+    <w:p>
+      <w:pPr>
+        <w:rPr>
+          <w:lang w:val="en-US"/>
+        </w:rPr>
+      </w:pPr>
     </w:p>
     <w:sectPr>
       <w:pgSz w:w="11906" w:h="16838"/>

--- a/00. Project Specs/Megacity Deliveries, #2.docx
+++ b/00. Project Specs/Megacity Deliveries, #2.docx
@@ -607,13 +607,7 @@
         <w:rPr>
           <w:lang w:val="en-US"/>
         </w:rPr>
-        <w:t>Pull a list of all ongoing</w:t>
-      </w:r>
-      <w:r>
-        <w:rPr>
-          <w:lang w:val="en-US"/>
-        </w:rPr>
-        <w:t xml:space="preserve"> orders</w:t>
+        <w:t>Pull a list of all orders with a given status</w:t>
       </w:r>
     </w:p>
     <w:p>
@@ -631,13 +625,13 @@
         <w:rPr>
           <w:lang w:val="en-US"/>
         </w:rPr>
-        <w:t xml:space="preserve">Pull a list of all orders </w:t>
-      </w:r>
-      <w:r>
-        <w:rPr>
-          <w:lang w:val="en-US"/>
-        </w:rPr>
-        <w:t>with a given status</w:t>
+        <w:t>Pull a list of all ongoing</w:t>
+      </w:r>
+      <w:r>
+        <w:rPr>
+          <w:lang w:val="en-US"/>
+        </w:rPr>
+        <w:t xml:space="preserve"> orders</w:t>
       </w:r>
     </w:p>
     <w:p>
